--- a/doc/OgleIsermann_v1_0.docx
+++ b/doc/OgleIsermann_v1_0.docx
@@ -7697,8 +7697,6 @@
       <w:r>
         <w:t>residual sum-of-squares (RSS)</w:t>
       </w:r>
-      <w:bookmarkStart w:id="7" w:name="_GoBack"/>
-      <w:bookmarkEnd w:id="7"/>
       <w:r>
         <w:t xml:space="preserve"> </w:t>
       </w:r>
@@ -9680,120 +9678,10 @@
     </w:p>
     <w:p>
       <w:pPr>
-        <w:tabs>
-          <w:tab w:val="clear" w:pos="360"/>
-        </w:tabs>
-        <w:spacing w:after="200" w:line="240" w:lineRule="auto"/>
         <w:ind w:firstLine="0"/>
-        <w:jc w:val="left"/>
-      </w:pPr>
-      <w:r>
-        <w:br w:type="page"/>
-      </w:r>
-    </w:p>
-    <w:p>
-      <w:pPr>
-        <w:ind w:firstLine="0"/>
-      </w:pPr>
-      <w:r>
-        <w:rPr>
-          <w:noProof/>
-        </w:rPr>
-        <w:lastRenderedPageBreak/>
-        <w:drawing>
-          <wp:inline distT="0" distB="0" distL="0" distR="0" wp14:anchorId="2F008413" wp14:editId="047E8E3D">
-            <wp:extent cx="4572000" cy="4572000"/>
-            <wp:effectExtent l="0" t="0" r="0" b="0"/>
-            <wp:docPr id="1" name="Figure1.JPEG"/>
-            <wp:cNvGraphicFramePr>
-              <a:graphicFrameLocks xmlns:a="http://schemas.openxmlformats.org/drawingml/2006/main" noChangeAspect="1"/>
-            </wp:cNvGraphicFramePr>
-            <a:graphic xmlns:a="http://schemas.openxmlformats.org/drawingml/2006/main">
-              <a:graphicData uri="http://schemas.openxmlformats.org/drawingml/2006/picture">
-                <pic:pic xmlns:pic="http://schemas.openxmlformats.org/drawingml/2006/picture">
-                  <pic:nvPicPr>
-                    <pic:cNvPr id="1" name="Figure1.JPEG"/>
-                    <pic:cNvPicPr/>
-                  </pic:nvPicPr>
-                  <pic:blipFill>
-                    <a:blip r:embed="rId11" r:link="rId12">
-                      <a:extLst>
-                        <a:ext uri="{28A0092B-C50C-407E-A947-70E740481C1C}">
-                          <a14:useLocalDpi xmlns:a14="http://schemas.microsoft.com/office/drawing/2010/main" val="0"/>
-                        </a:ext>
-                      </a:extLst>
-                    </a:blip>
-                    <a:stretch>
-                      <a:fillRect/>
-                    </a:stretch>
-                  </pic:blipFill>
-                  <pic:spPr>
-                    <a:xfrm>
-                      <a:off x="0" y="0"/>
-                      <a:ext cx="4572000" cy="4572000"/>
-                    </a:xfrm>
-                    <a:prstGeom prst="rect">
-                      <a:avLst/>
-                    </a:prstGeom>
-                  </pic:spPr>
-                </pic:pic>
-              </a:graphicData>
-            </a:graphic>
-          </wp:inline>
-        </w:drawing>
-      </w:r>
-    </w:p>
-    <w:p>
-      <w:pPr>
-        <w:ind w:firstLine="0"/>
-      </w:pPr>
-      <w:r>
-        <w:rPr>
-          <w:noProof/>
-        </w:rPr>
-        <w:lastRenderedPageBreak/>
-        <w:drawing>
-          <wp:inline distT="0" distB="0" distL="0" distR="0" wp14:anchorId="00652577" wp14:editId="16804B88">
-            <wp:extent cx="4572000" cy="4572000"/>
-            <wp:effectExtent l="0" t="0" r="0" b="0"/>
-            <wp:docPr id="2" name="Figure2.JPEG"/>
-            <wp:cNvGraphicFramePr>
-              <a:graphicFrameLocks xmlns:a="http://schemas.openxmlformats.org/drawingml/2006/main" noChangeAspect="1"/>
-            </wp:cNvGraphicFramePr>
-            <a:graphic xmlns:a="http://schemas.openxmlformats.org/drawingml/2006/main">
-              <a:graphicData uri="http://schemas.openxmlformats.org/drawingml/2006/picture">
-                <pic:pic xmlns:pic="http://schemas.openxmlformats.org/drawingml/2006/picture">
-                  <pic:nvPicPr>
-                    <pic:cNvPr id="2" name="Figure2.JPEG"/>
-                    <pic:cNvPicPr/>
-                  </pic:nvPicPr>
-                  <pic:blipFill>
-                    <a:blip r:embed="rId13" r:link="rId14">
-                      <a:extLst>
-                        <a:ext uri="{28A0092B-C50C-407E-A947-70E740481C1C}">
-                          <a14:useLocalDpi xmlns:a14="http://schemas.microsoft.com/office/drawing/2010/main" val="0"/>
-                        </a:ext>
-                      </a:extLst>
-                    </a:blip>
-                    <a:stretch>
-                      <a:fillRect/>
-                    </a:stretch>
-                  </pic:blipFill>
-                  <pic:spPr>
-                    <a:xfrm>
-                      <a:off x="0" y="0"/>
-                      <a:ext cx="4572000" cy="4572000"/>
-                    </a:xfrm>
-                    <a:prstGeom prst="rect">
-                      <a:avLst/>
-                    </a:prstGeom>
-                  </pic:spPr>
-                </pic:pic>
-              </a:graphicData>
-            </a:graphic>
-          </wp:inline>
-        </w:drawing>
-      </w:r>
+      </w:pPr>
+      <w:bookmarkStart w:id="7" w:name="_GoBack"/>
+      <w:bookmarkEnd w:id="7"/>
     </w:p>
     <w:sectPr>
       <w:pgSz w:w="12240" w:h="15840"/>
@@ -12904,7 +12792,7 @@
 </file>
 
 <file path=customXml/itemProps1.xml><?xml version="1.0" encoding="utf-8"?>
-<ds:datastoreItem xmlns:ds="http://schemas.openxmlformats.org/officeDocument/2006/customXml" ds:itemID="{D43BFB29-1E28-4BC9-B186-9A80057B6738}">
+<ds:datastoreItem xmlns:ds="http://schemas.openxmlformats.org/officeDocument/2006/customXml" ds:itemID="{038BB739-BDFC-4988-95E6-AC7BCF33CB77}">
   <ds:schemaRefs>
     <ds:schemaRef ds:uri="http://schemas.openxmlformats.org/officeDocument/2006/bibliography"/>
   </ds:schemaRefs>
